--- a/commands.docx
+++ b/commands.docx
@@ -7,18 +7,26 @@
         <w:jc w:val="center"/>
         <w:rPr>
           <w:rFonts w:hint="default"/>
+          <w:b/>
+          <w:bCs/>
+          <w:i/>
+          <w:iCs/>
           <w:sz w:val="40"/>
           <w:szCs w:val="40"/>
+          <w:u w:val="single"/>
           <w:lang w:val="en-IN"/>
         </w:rPr>
       </w:pPr>
-      <w:bookmarkStart w:id="0" w:name="_GoBack"/>
-      <w:bookmarkEnd w:id="0"/>
       <w:r>
         <w:rPr>
           <w:rFonts w:hint="default"/>
+          <w:b/>
+          <w:bCs/>
+          <w:i/>
+          <w:iCs/>
           <w:sz w:val="40"/>
           <w:szCs w:val="40"/>
+          <w:u w:val="single"/>
           <w:lang w:val="en-IN"/>
         </w:rPr>
         <w:t>GIT COMMANDS</w:t>
@@ -49,7 +57,7 @@
     <w:tbl>
       <w:tblPr>
         <w:tblStyle w:val="4"/>
-        <w:tblW w:w="8518" w:type="dxa"/>
+        <w:tblW w:w="8941" w:type="dxa"/>
         <w:tblInd w:w="0" w:type="dxa"/>
         <w:tblBorders>
           <w:top w:val="single" w:color="auto" w:sz="4" w:space="0"/>
@@ -61,14 +69,16 @@
         </w:tblBorders>
         <w:tblLayout w:type="fixed"/>
         <w:tblCellMar>
+          <w:top w:w="0" w:type="dxa"/>
           <w:left w:w="108" w:type="dxa"/>
+          <w:bottom w:w="0" w:type="dxa"/>
           <w:right w:w="108" w:type="dxa"/>
         </w:tblCellMar>
       </w:tblPr>
       <w:tblGrid>
         <w:gridCol w:w="2559"/>
         <w:gridCol w:w="3651"/>
-        <w:gridCol w:w="2308"/>
+        <w:gridCol w:w="2731"/>
       </w:tblGrid>
       <w:tr>
         <w:tblPrEx>
@@ -82,7 +92,9 @@
           </w:tblBorders>
           <w:tblLayout w:type="fixed"/>
           <w:tblCellMar>
+            <w:top w:w="0" w:type="dxa"/>
             <w:left w:w="108" w:type="dxa"/>
+            <w:bottom w:w="0" w:type="dxa"/>
             <w:right w:w="108" w:type="dxa"/>
           </w:tblCellMar>
         </w:tblPrEx>
@@ -95,6 +107,7 @@
           </w:tcPr>
           <w:p>
             <w:pPr>
+              <w:widowControl w:val="0"/>
               <w:jc w:val="center"/>
               <w:rPr>
                 <w:rFonts w:hint="default"/>
@@ -138,6 +151,7 @@
           </w:tcPr>
           <w:p>
             <w:pPr>
+              <w:widowControl w:val="0"/>
               <w:jc w:val="center"/>
               <w:rPr>
                 <w:rFonts w:hint="default"/>
@@ -175,10 +189,11 @@
         </w:tc>
         <w:tc>
           <w:tcPr>
-            <w:tcW w:w="2308" w:type="dxa"/>
-          </w:tcPr>
-          <w:p>
-            <w:pPr>
+            <w:tcW w:w="2731" w:type="dxa"/>
+          </w:tcPr>
+          <w:p>
+            <w:pPr>
+              <w:widowControl w:val="0"/>
               <w:jc w:val="center"/>
               <w:rPr>
                 <w:rFonts w:hint="default"/>
@@ -229,7 +244,9 @@
           </w:tblBorders>
           <w:tblLayout w:type="fixed"/>
           <w:tblCellMar>
+            <w:top w:w="0" w:type="dxa"/>
             <w:left w:w="108" w:type="dxa"/>
+            <w:bottom w:w="0" w:type="dxa"/>
             <w:right w:w="108" w:type="dxa"/>
           </w:tblCellMar>
         </w:tblPrEx>
@@ -242,6 +259,7 @@
           </w:tcPr>
           <w:p>
             <w:pPr>
+              <w:widowControl w:val="0"/>
               <w:jc w:val="center"/>
               <w:rPr>
                 <w:rFonts w:hint="default"/>
@@ -269,6 +287,7 @@
           </w:tcPr>
           <w:p>
             <w:pPr>
+              <w:widowControl w:val="0"/>
               <w:jc w:val="center"/>
               <w:rPr>
                 <w:rFonts w:hint="default"/>
@@ -292,10 +311,11 @@
         </w:tc>
         <w:tc>
           <w:tcPr>
-            <w:tcW w:w="2308" w:type="dxa"/>
-          </w:tcPr>
-          <w:p>
-            <w:pPr>
+            <w:tcW w:w="2731" w:type="dxa"/>
+          </w:tcPr>
+          <w:p>
+            <w:pPr>
+              <w:widowControl w:val="0"/>
               <w:jc w:val="center"/>
               <w:rPr>
                 <w:rFonts w:hint="default"/>
@@ -342,7 +362,9 @@
           </w:tblBorders>
           <w:tblLayout w:type="fixed"/>
           <w:tblCellMar>
+            <w:top w:w="0" w:type="dxa"/>
             <w:left w:w="108" w:type="dxa"/>
+            <w:bottom w:w="0" w:type="dxa"/>
             <w:right w:w="108" w:type="dxa"/>
           </w:tblCellMar>
         </w:tblPrEx>
@@ -355,6 +377,7 @@
           </w:tcPr>
           <w:p>
             <w:pPr>
+              <w:widowControl w:val="0"/>
               <w:jc w:val="center"/>
               <w:rPr>
                 <w:rFonts w:hint="default"/>
@@ -382,6 +405,7 @@
           </w:tcPr>
           <w:p>
             <w:pPr>
+              <w:widowControl w:val="0"/>
               <w:jc w:val="center"/>
               <w:rPr>
                 <w:rFonts w:hint="default"/>
@@ -405,10 +429,11 @@
         </w:tc>
         <w:tc>
           <w:tcPr>
-            <w:tcW w:w="2308" w:type="dxa"/>
-          </w:tcPr>
-          <w:p>
-            <w:pPr>
+            <w:tcW w:w="2731" w:type="dxa"/>
+          </w:tcPr>
+          <w:p>
+            <w:pPr>
+              <w:widowControl w:val="0"/>
               <w:jc w:val="center"/>
               <w:rPr>
                 <w:rFonts w:hint="default"/>
@@ -443,7 +468,9 @@
           </w:tblBorders>
           <w:tblLayout w:type="fixed"/>
           <w:tblCellMar>
+            <w:top w:w="0" w:type="dxa"/>
             <w:left w:w="108" w:type="dxa"/>
+            <w:bottom w:w="0" w:type="dxa"/>
             <w:right w:w="108" w:type="dxa"/>
           </w:tblCellMar>
         </w:tblPrEx>
@@ -456,6 +483,7 @@
           </w:tcPr>
           <w:p>
             <w:pPr>
+              <w:widowControl w:val="0"/>
               <w:jc w:val="center"/>
               <w:rPr>
                 <w:rFonts w:hint="default"/>
@@ -483,6 +511,7 @@
           </w:tcPr>
           <w:p>
             <w:pPr>
+              <w:widowControl w:val="0"/>
               <w:jc w:val="center"/>
               <w:rPr>
                 <w:rFonts w:hint="default"/>
@@ -500,16 +529,17 @@
                 <w:vertAlign w:val="baseline"/>
                 <w:lang w:val="en-IN"/>
               </w:rPr>
-              <w:t>It adds the file to the staging area.Later on this area would be used to commit files</w:t>
+              <w:t>It adds the file to the staging area.Later on this area would be used to commit files.</w:t>
             </w:r>
           </w:p>
         </w:tc>
         <w:tc>
           <w:tcPr>
-            <w:tcW w:w="2308" w:type="dxa"/>
-          </w:tcPr>
-          <w:p>
-            <w:pPr>
+            <w:tcW w:w="2731" w:type="dxa"/>
+          </w:tcPr>
+          <w:p>
+            <w:pPr>
+              <w:widowControl w:val="0"/>
               <w:jc w:val="center"/>
               <w:rPr>
                 <w:rFonts w:hint="default"/>
@@ -544,7 +574,9 @@
           </w:tblBorders>
           <w:tblLayout w:type="fixed"/>
           <w:tblCellMar>
+            <w:top w:w="0" w:type="dxa"/>
             <w:left w:w="108" w:type="dxa"/>
+            <w:bottom w:w="0" w:type="dxa"/>
             <w:right w:w="108" w:type="dxa"/>
           </w:tblCellMar>
         </w:tblPrEx>
@@ -557,15 +589,26 @@
           </w:tcPr>
           <w:p>
             <w:pPr>
-              <w:jc w:val="center"/>
-              <w:rPr>
-                <w:rFonts w:hint="default"/>
-                <w:sz w:val="28"/>
-                <w:szCs w:val="28"/>
-                <w:vertAlign w:val="baseline"/>
-                <w:lang w:val="en-IN"/>
-              </w:rPr>
-            </w:pPr>
+              <w:widowControl w:val="0"/>
+              <w:jc w:val="center"/>
+              <w:rPr>
+                <w:rFonts w:hint="default"/>
+                <w:sz w:val="28"/>
+                <w:szCs w:val="28"/>
+                <w:vertAlign w:val="baseline"/>
+                <w:lang w:val="en-IN"/>
+              </w:rPr>
+            </w:pPr>
+            <w:r>
+              <w:rPr>
+                <w:rFonts w:hint="default"/>
+                <w:sz w:val="28"/>
+                <w:szCs w:val="28"/>
+                <w:vertAlign w:val="baseline"/>
+                <w:lang w:val="en-IN"/>
+              </w:rPr>
+              <w:t>commit</w:t>
+            </w:r>
           </w:p>
         </w:tc>
         <w:tc>
@@ -574,32 +617,66 @@
           </w:tcPr>
           <w:p>
             <w:pPr>
-              <w:jc w:val="center"/>
-              <w:rPr>
-                <w:rFonts w:hint="default"/>
-                <w:sz w:val="28"/>
-                <w:szCs w:val="28"/>
-                <w:vertAlign w:val="baseline"/>
-                <w:lang w:val="en-IN"/>
-              </w:rPr>
-            </w:pPr>
-          </w:p>
-        </w:tc>
-        <w:tc>
-          <w:tcPr>
-            <w:tcW w:w="2308" w:type="dxa"/>
-          </w:tcPr>
-          <w:p>
-            <w:pPr>
-              <w:jc w:val="center"/>
-              <w:rPr>
-                <w:rFonts w:hint="default"/>
-                <w:sz w:val="28"/>
-                <w:szCs w:val="28"/>
-                <w:vertAlign w:val="baseline"/>
-                <w:lang w:val="en-IN"/>
-              </w:rPr>
-            </w:pPr>
+              <w:widowControl w:val="0"/>
+              <w:jc w:val="center"/>
+              <w:rPr>
+                <w:rFonts w:hint="default"/>
+                <w:sz w:val="28"/>
+                <w:szCs w:val="28"/>
+                <w:vertAlign w:val="baseline"/>
+                <w:lang w:val="en-IN"/>
+              </w:rPr>
+            </w:pPr>
+            <w:r>
+              <w:rPr>
+                <w:rFonts w:hint="default"/>
+                <w:sz w:val="28"/>
+                <w:szCs w:val="28"/>
+                <w:vertAlign w:val="baseline"/>
+                <w:lang w:val="en-IN"/>
+              </w:rPr>
+              <w:t xml:space="preserve">Commits changes to the local version system and not to the </w:t>
+            </w:r>
+            <w:bookmarkStart w:id="0" w:name="_GoBack"/>
+            <w:bookmarkEnd w:id="0"/>
+            <w:r>
+              <w:rPr>
+                <w:rFonts w:hint="default"/>
+                <w:sz w:val="28"/>
+                <w:szCs w:val="28"/>
+                <w:vertAlign w:val="baseline"/>
+                <w:lang w:val="en-IN"/>
+              </w:rPr>
+              <w:t>remote server.</w:t>
+            </w:r>
+          </w:p>
+        </w:tc>
+        <w:tc>
+          <w:tcPr>
+            <w:tcW w:w="2731" w:type="dxa"/>
+          </w:tcPr>
+          <w:p>
+            <w:pPr>
+              <w:widowControl w:val="0"/>
+              <w:jc w:val="center"/>
+              <w:rPr>
+                <w:rFonts w:hint="default"/>
+                <w:sz w:val="28"/>
+                <w:szCs w:val="28"/>
+                <w:vertAlign w:val="baseline"/>
+                <w:lang w:val="en-IN"/>
+              </w:rPr>
+            </w:pPr>
+            <w:r>
+              <w:rPr>
+                <w:rFonts w:hint="default"/>
+                <w:sz w:val="28"/>
+                <w:szCs w:val="28"/>
+                <w:vertAlign w:val="baseline"/>
+                <w:lang w:val="en-IN"/>
+              </w:rPr>
+              <w:t>git commit -m ‘msg’</w:t>
+            </w:r>
           </w:p>
         </w:tc>
       </w:tr>
@@ -615,7 +692,9 @@
           </w:tblBorders>
           <w:tblLayout w:type="fixed"/>
           <w:tblCellMar>
+            <w:top w:w="0" w:type="dxa"/>
             <w:left w:w="108" w:type="dxa"/>
+            <w:bottom w:w="0" w:type="dxa"/>
             <w:right w:w="108" w:type="dxa"/>
           </w:tblCellMar>
         </w:tblPrEx>
@@ -628,6 +707,7 @@
           </w:tcPr>
           <w:p>
             <w:pPr>
+              <w:widowControl w:val="0"/>
               <w:jc w:val="center"/>
               <w:rPr>
                 <w:rFonts w:hint="default"/>
@@ -645,23 +725,25 @@
           </w:tcPr>
           <w:p>
             <w:pPr>
-              <w:jc w:val="center"/>
-              <w:rPr>
-                <w:rFonts w:hint="default"/>
-                <w:sz w:val="28"/>
-                <w:szCs w:val="28"/>
-                <w:vertAlign w:val="baseline"/>
-                <w:lang w:val="en-IN"/>
-              </w:rPr>
-            </w:pPr>
-          </w:p>
-        </w:tc>
-        <w:tc>
-          <w:tcPr>
-            <w:tcW w:w="2308" w:type="dxa"/>
-          </w:tcPr>
-          <w:p>
-            <w:pPr>
+              <w:widowControl w:val="0"/>
+              <w:jc w:val="center"/>
+              <w:rPr>
+                <w:rFonts w:hint="default"/>
+                <w:sz w:val="28"/>
+                <w:szCs w:val="28"/>
+                <w:vertAlign w:val="baseline"/>
+                <w:lang w:val="en-IN"/>
+              </w:rPr>
+            </w:pPr>
+          </w:p>
+        </w:tc>
+        <w:tc>
+          <w:tcPr>
+            <w:tcW w:w="2731" w:type="dxa"/>
+          </w:tcPr>
+          <w:p>
+            <w:pPr>
+              <w:widowControl w:val="0"/>
               <w:jc w:val="center"/>
               <w:rPr>
                 <w:rFonts w:hint="default"/>
@@ -686,7 +768,9 @@
           </w:tblBorders>
           <w:tblLayout w:type="fixed"/>
           <w:tblCellMar>
+            <w:top w:w="0" w:type="dxa"/>
             <w:left w:w="108" w:type="dxa"/>
+            <w:bottom w:w="0" w:type="dxa"/>
             <w:right w:w="108" w:type="dxa"/>
           </w:tblCellMar>
         </w:tblPrEx>
@@ -699,6 +783,7 @@
           </w:tcPr>
           <w:p>
             <w:pPr>
+              <w:widowControl w:val="0"/>
               <w:jc w:val="center"/>
               <w:rPr>
                 <w:rFonts w:hint="default"/>
@@ -716,23 +801,25 @@
           </w:tcPr>
           <w:p>
             <w:pPr>
-              <w:jc w:val="center"/>
-              <w:rPr>
-                <w:rFonts w:hint="default"/>
-                <w:sz w:val="28"/>
-                <w:szCs w:val="28"/>
-                <w:vertAlign w:val="baseline"/>
-                <w:lang w:val="en-IN"/>
-              </w:rPr>
-            </w:pPr>
-          </w:p>
-        </w:tc>
-        <w:tc>
-          <w:tcPr>
-            <w:tcW w:w="2308" w:type="dxa"/>
-          </w:tcPr>
-          <w:p>
-            <w:pPr>
+              <w:widowControl w:val="0"/>
+              <w:jc w:val="center"/>
+              <w:rPr>
+                <w:rFonts w:hint="default"/>
+                <w:sz w:val="28"/>
+                <w:szCs w:val="28"/>
+                <w:vertAlign w:val="baseline"/>
+                <w:lang w:val="en-IN"/>
+              </w:rPr>
+            </w:pPr>
+          </w:p>
+        </w:tc>
+        <w:tc>
+          <w:tcPr>
+            <w:tcW w:w="2731" w:type="dxa"/>
+          </w:tcPr>
+          <w:p>
+            <w:pPr>
+              <w:widowControl w:val="0"/>
               <w:jc w:val="center"/>
               <w:rPr>
                 <w:rFonts w:hint="default"/>
@@ -757,7 +844,9 @@
           </w:tblBorders>
           <w:tblLayout w:type="fixed"/>
           <w:tblCellMar>
+            <w:top w:w="0" w:type="dxa"/>
             <w:left w:w="108" w:type="dxa"/>
+            <w:bottom w:w="0" w:type="dxa"/>
             <w:right w:w="108" w:type="dxa"/>
           </w:tblCellMar>
         </w:tblPrEx>
@@ -770,6 +859,7 @@
           </w:tcPr>
           <w:p>
             <w:pPr>
+              <w:widowControl w:val="0"/>
               <w:jc w:val="center"/>
               <w:rPr>
                 <w:rFonts w:hint="default"/>
@@ -787,23 +877,25 @@
           </w:tcPr>
           <w:p>
             <w:pPr>
-              <w:jc w:val="center"/>
-              <w:rPr>
-                <w:rFonts w:hint="default"/>
-                <w:sz w:val="28"/>
-                <w:szCs w:val="28"/>
-                <w:vertAlign w:val="baseline"/>
-                <w:lang w:val="en-IN"/>
-              </w:rPr>
-            </w:pPr>
-          </w:p>
-        </w:tc>
-        <w:tc>
-          <w:tcPr>
-            <w:tcW w:w="2308" w:type="dxa"/>
-          </w:tcPr>
-          <w:p>
-            <w:pPr>
+              <w:widowControl w:val="0"/>
+              <w:jc w:val="center"/>
+              <w:rPr>
+                <w:rFonts w:hint="default"/>
+                <w:sz w:val="28"/>
+                <w:szCs w:val="28"/>
+                <w:vertAlign w:val="baseline"/>
+                <w:lang w:val="en-IN"/>
+              </w:rPr>
+            </w:pPr>
+          </w:p>
+        </w:tc>
+        <w:tc>
+          <w:tcPr>
+            <w:tcW w:w="2731" w:type="dxa"/>
+          </w:tcPr>
+          <w:p>
+            <w:pPr>
+              <w:widowControl w:val="0"/>
               <w:jc w:val="center"/>
               <w:rPr>
                 <w:rFonts w:hint="default"/>
@@ -828,7 +920,9 @@
           </w:tblBorders>
           <w:tblLayout w:type="fixed"/>
           <w:tblCellMar>
+            <w:top w:w="0" w:type="dxa"/>
             <w:left w:w="108" w:type="dxa"/>
+            <w:bottom w:w="0" w:type="dxa"/>
             <w:right w:w="108" w:type="dxa"/>
           </w:tblCellMar>
         </w:tblPrEx>
@@ -841,6 +935,7 @@
           </w:tcPr>
           <w:p>
             <w:pPr>
+              <w:widowControl w:val="0"/>
               <w:jc w:val="center"/>
               <w:rPr>
                 <w:rFonts w:hint="default"/>
@@ -858,23 +953,25 @@
           </w:tcPr>
           <w:p>
             <w:pPr>
-              <w:jc w:val="center"/>
-              <w:rPr>
-                <w:rFonts w:hint="default"/>
-                <w:sz w:val="28"/>
-                <w:szCs w:val="28"/>
-                <w:vertAlign w:val="baseline"/>
-                <w:lang w:val="en-IN"/>
-              </w:rPr>
-            </w:pPr>
-          </w:p>
-        </w:tc>
-        <w:tc>
-          <w:tcPr>
-            <w:tcW w:w="2308" w:type="dxa"/>
-          </w:tcPr>
-          <w:p>
-            <w:pPr>
+              <w:widowControl w:val="0"/>
+              <w:jc w:val="center"/>
+              <w:rPr>
+                <w:rFonts w:hint="default"/>
+                <w:sz w:val="28"/>
+                <w:szCs w:val="28"/>
+                <w:vertAlign w:val="baseline"/>
+                <w:lang w:val="en-IN"/>
+              </w:rPr>
+            </w:pPr>
+          </w:p>
+        </w:tc>
+        <w:tc>
+          <w:tcPr>
+            <w:tcW w:w="2731" w:type="dxa"/>
+          </w:tcPr>
+          <w:p>
+            <w:pPr>
+              <w:widowControl w:val="0"/>
               <w:jc w:val="center"/>
               <w:rPr>
                 <w:rFonts w:hint="default"/>
@@ -899,7 +996,9 @@
           </w:tblBorders>
           <w:tblLayout w:type="fixed"/>
           <w:tblCellMar>
+            <w:top w:w="0" w:type="dxa"/>
             <w:left w:w="108" w:type="dxa"/>
+            <w:bottom w:w="0" w:type="dxa"/>
             <w:right w:w="108" w:type="dxa"/>
           </w:tblCellMar>
         </w:tblPrEx>
@@ -912,6 +1011,7 @@
           </w:tcPr>
           <w:p>
             <w:pPr>
+              <w:widowControl w:val="0"/>
               <w:jc w:val="center"/>
               <w:rPr>
                 <w:rFonts w:hint="default"/>
@@ -929,23 +1029,25 @@
           </w:tcPr>
           <w:p>
             <w:pPr>
-              <w:jc w:val="center"/>
-              <w:rPr>
-                <w:rFonts w:hint="default"/>
-                <w:sz w:val="28"/>
-                <w:szCs w:val="28"/>
-                <w:vertAlign w:val="baseline"/>
-                <w:lang w:val="en-IN"/>
-              </w:rPr>
-            </w:pPr>
-          </w:p>
-        </w:tc>
-        <w:tc>
-          <w:tcPr>
-            <w:tcW w:w="2308" w:type="dxa"/>
-          </w:tcPr>
-          <w:p>
-            <w:pPr>
+              <w:widowControl w:val="0"/>
+              <w:jc w:val="center"/>
+              <w:rPr>
+                <w:rFonts w:hint="default"/>
+                <w:sz w:val="28"/>
+                <w:szCs w:val="28"/>
+                <w:vertAlign w:val="baseline"/>
+                <w:lang w:val="en-IN"/>
+              </w:rPr>
+            </w:pPr>
+          </w:p>
+        </w:tc>
+        <w:tc>
+          <w:tcPr>
+            <w:tcW w:w="2731" w:type="dxa"/>
+          </w:tcPr>
+          <w:p>
+            <w:pPr>
+              <w:widowControl w:val="0"/>
               <w:jc w:val="center"/>
               <w:rPr>
                 <w:rFonts w:hint="default"/>
@@ -1055,7 +1157,7 @@
     <w:lsdException w:qFormat="1" w:unhideWhenUsed="0" w:uiPriority="0" w:semiHidden="0" w:name="Title"/>
     <w:lsdException w:unhideWhenUsed="0" w:uiPriority="0" w:semiHidden="0" w:name="Closing"/>
     <w:lsdException w:unhideWhenUsed="0" w:uiPriority="0" w:semiHidden="0" w:name="Signature"/>
-    <w:lsdException w:unhideWhenUsed="0" w:uiPriority="0" w:name="Default Paragraph Font"/>
+    <w:lsdException w:qFormat="1" w:unhideWhenUsed="0" w:uiPriority="0" w:name="Default Paragraph Font"/>
     <w:lsdException w:unhideWhenUsed="0" w:uiPriority="0" w:semiHidden="0" w:name="Body Text"/>
     <w:lsdException w:unhideWhenUsed="0" w:uiPriority="0" w:semiHidden="0" w:name="Body Text Indent"/>
     <w:lsdException w:unhideWhenUsed="0" w:uiPriority="0" w:semiHidden="0" w:name="List Continue"/>
@@ -1093,7 +1195,7 @@
     <w:lsdException w:unhideWhenUsed="0" w:uiPriority="0" w:semiHidden="0" w:name="HTML Sample"/>
     <w:lsdException w:unhideWhenUsed="0" w:uiPriority="0" w:semiHidden="0" w:name="HTML Typewriter"/>
     <w:lsdException w:unhideWhenUsed="0" w:uiPriority="0" w:semiHidden="0" w:name="HTML Variable"/>
-    <w:lsdException w:unhideWhenUsed="0" w:uiPriority="0" w:name="Normal Table"/>
+    <w:lsdException w:qFormat="1" w:unhideWhenUsed="0" w:uiPriority="0" w:name="Normal Table"/>
     <w:lsdException w:unhideWhenUsed="0" w:uiPriority="0" w:semiHidden="0" w:name="annotation subject"/>
     <w:lsdException w:unhideWhenUsed="0" w:uiPriority="0" w:semiHidden="0" w:name="Table Simple 1"/>
     <w:lsdException w:unhideWhenUsed="0" w:uiPriority="0" w:semiHidden="0" w:name="Table Simple 2"/>
@@ -1138,7 +1240,7 @@
     <w:lsdException w:unhideWhenUsed="0" w:uiPriority="0" w:semiHidden="0" w:name="Table Web 2"/>
     <w:lsdException w:unhideWhenUsed="0" w:uiPriority="0" w:semiHidden="0" w:name="Table Web 3"/>
     <w:lsdException w:unhideWhenUsed="0" w:uiPriority="0" w:semiHidden="0" w:name="Balloon Text"/>
-    <w:lsdException w:unhideWhenUsed="0" w:uiPriority="0" w:semiHidden="0" w:name="Table Grid"/>
+    <w:lsdException w:qFormat="1" w:unhideWhenUsed="0" w:uiPriority="0" w:semiHidden="0" w:name="Table Grid"/>
     <w:lsdException w:unhideWhenUsed="0" w:uiPriority="0" w:semiHidden="0" w:name="Table Theme"/>
     <w:lsdException w:unhideWhenUsed="0" w:uiPriority="60" w:semiHidden="0" w:name="Light Shading"/>
     <w:lsdException w:unhideWhenUsed="0" w:uiPriority="61" w:semiHidden="0" w:name="Light List"/>
@@ -1251,11 +1353,13 @@
   <w:style w:type="character" w:default="1" w:styleId="2">
     <w:name w:val="Default Paragraph Font"/>
     <w:semiHidden/>
+    <w:qFormat/>
     <w:uiPriority w:val="0"/>
   </w:style>
   <w:style w:type="table" w:default="1" w:styleId="3">
     <w:name w:val="Normal Table"/>
     <w:semiHidden/>
+    <w:qFormat/>
     <w:uiPriority w:val="0"/>
     <w:tblPr>
       <w:tblLayout w:type="fixed"/>
@@ -1270,6 +1374,7 @@
   <w:style w:type="table" w:styleId="4">
     <w:name w:val="Table Grid"/>
     <w:basedOn w:val="3"/>
+    <w:qFormat/>
     <w:uiPriority w:val="0"/>
     <w:pPr>
       <w:widowControl w:val="0"/>

--- a/commands.docx
+++ b/commands.docx
@@ -635,19 +635,7 @@
                 <w:vertAlign w:val="baseline"/>
                 <w:lang w:val="en-IN"/>
               </w:rPr>
-              <w:t xml:space="preserve">Commits changes to the local version system and not to the </w:t>
-            </w:r>
-            <w:bookmarkStart w:id="0" w:name="_GoBack"/>
-            <w:bookmarkEnd w:id="0"/>
-            <w:r>
-              <w:rPr>
-                <w:rFonts w:hint="default"/>
-                <w:sz w:val="28"/>
-                <w:szCs w:val="28"/>
-                <w:vertAlign w:val="baseline"/>
-                <w:lang w:val="en-IN"/>
-              </w:rPr>
-              <w:t>remote server.</w:t>
+              <w:t>Commits changes to the local version system and not to the remote server.</w:t>
             </w:r>
           </w:p>
         </w:tc>
@@ -717,6 +705,16 @@
                 <w:lang w:val="en-IN"/>
               </w:rPr>
             </w:pPr>
+            <w:r>
+              <w:rPr>
+                <w:rFonts w:hint="default"/>
+                <w:sz w:val="28"/>
+                <w:szCs w:val="28"/>
+                <w:vertAlign w:val="baseline"/>
+                <w:lang w:val="en-IN"/>
+              </w:rPr>
+              <w:t>log</w:t>
+            </w:r>
           </w:p>
         </w:tc>
         <w:tc>
@@ -735,6 +733,39 @@
                 <w:lang w:val="en-IN"/>
               </w:rPr>
             </w:pPr>
+            <w:r>
+              <w:rPr>
+                <w:rFonts w:hint="default"/>
+                <w:sz w:val="28"/>
+                <w:szCs w:val="28"/>
+                <w:vertAlign w:val="baseline"/>
+                <w:lang w:val="en-IN"/>
+              </w:rPr>
+              <w:t>Shows the log of all commits</w:t>
+            </w:r>
+          </w:p>
+          <w:p>
+            <w:pPr>
+              <w:widowControl w:val="0"/>
+              <w:jc w:val="center"/>
+              <w:rPr>
+                <w:rFonts w:hint="default"/>
+                <w:sz w:val="28"/>
+                <w:szCs w:val="28"/>
+                <w:vertAlign w:val="baseline"/>
+                <w:lang w:val="en-IN"/>
+              </w:rPr>
+            </w:pPr>
+            <w:r>
+              <w:rPr>
+                <w:rFonts w:hint="default"/>
+                <w:sz w:val="28"/>
+                <w:szCs w:val="28"/>
+                <w:vertAlign w:val="baseline"/>
+                <w:lang w:val="en-IN"/>
+              </w:rPr>
+              <w:t>history</w:t>
+            </w:r>
           </w:p>
         </w:tc>
         <w:tc>
@@ -753,6 +784,16 @@
                 <w:lang w:val="en-IN"/>
               </w:rPr>
             </w:pPr>
+            <w:r>
+              <w:rPr>
+                <w:rFonts w:hint="default"/>
+                <w:sz w:val="28"/>
+                <w:szCs w:val="28"/>
+                <w:vertAlign w:val="baseline"/>
+                <w:lang w:val="en-IN"/>
+              </w:rPr>
+              <w:t>git log</w:t>
+            </w:r>
           </w:p>
         </w:tc>
       </w:tr>
@@ -1071,6 +1112,8 @@
           <w:lang w:val="en-IN"/>
         </w:rPr>
       </w:pPr>
+      <w:bookmarkStart w:id="0" w:name="_GoBack"/>
+      <w:bookmarkEnd w:id="0"/>
     </w:p>
     <w:sectPr>
       <w:pgSz w:w="11906" w:h="16838"/>

--- a/commands.docx
+++ b/commands.docx
@@ -834,6 +834,16 @@
                 <w:lang w:val="en-IN"/>
               </w:rPr>
             </w:pPr>
+            <w:r>
+              <w:rPr>
+                <w:rFonts w:hint="default"/>
+                <w:sz w:val="28"/>
+                <w:szCs w:val="28"/>
+                <w:vertAlign w:val="baseline"/>
+                <w:lang w:val="en-IN"/>
+              </w:rPr>
+              <w:t>push</w:t>
+            </w:r>
           </w:p>
         </w:tc>
         <w:tc>
@@ -852,6 +862,16 @@
                 <w:lang w:val="en-IN"/>
               </w:rPr>
             </w:pPr>
+            <w:r>
+              <w:rPr>
+                <w:rFonts w:hint="default"/>
+                <w:sz w:val="28"/>
+                <w:szCs w:val="28"/>
+                <w:vertAlign w:val="baseline"/>
+                <w:lang w:val="en-IN"/>
+              </w:rPr>
+              <w:t>It is used to push the changes from local server to remote server(i.e. github in this case)</w:t>
+            </w:r>
           </w:p>
         </w:tc>
         <w:tc>
@@ -870,6 +890,16 @@
                 <w:lang w:val="en-IN"/>
               </w:rPr>
             </w:pPr>
+            <w:r>
+              <w:rPr>
+                <w:rFonts w:hint="default"/>
+                <w:sz w:val="28"/>
+                <w:szCs w:val="28"/>
+                <w:vertAlign w:val="baseline"/>
+                <w:lang w:val="en-IN"/>
+              </w:rPr>
+              <w:t>git push</w:t>
+            </w:r>
           </w:p>
         </w:tc>
       </w:tr>
@@ -928,6 +958,8 @@
                 <w:lang w:val="en-IN"/>
               </w:rPr>
             </w:pPr>
+            <w:bookmarkStart w:id="0" w:name="_GoBack"/>
+            <w:bookmarkEnd w:id="0"/>
           </w:p>
         </w:tc>
         <w:tc>
@@ -1112,8 +1144,6 @@
           <w:lang w:val="en-IN"/>
         </w:rPr>
       </w:pPr>
-      <w:bookmarkStart w:id="0" w:name="_GoBack"/>
-      <w:bookmarkEnd w:id="0"/>
     </w:p>
     <w:sectPr>
       <w:pgSz w:w="11906" w:h="16838"/>

--- a/commands.docx
+++ b/commands.docx
@@ -741,7 +741,7 @@
                 <w:vertAlign w:val="baseline"/>
                 <w:lang w:val="en-IN"/>
               </w:rPr>
-              <w:t>Shows the log of all commits</w:t>
+              <w:t>Shows the log and commit id of all commits</w:t>
             </w:r>
           </w:p>
           <w:p>
@@ -927,19 +927,56 @@
         <w:tc>
           <w:tcPr>
             <w:tcW w:w="2559" w:type="dxa"/>
-          </w:tcPr>
-          <w:p>
-            <w:pPr>
-              <w:widowControl w:val="0"/>
-              <w:jc w:val="center"/>
-              <w:rPr>
-                <w:rFonts w:hint="default"/>
-                <w:sz w:val="28"/>
-                <w:szCs w:val="28"/>
-                <w:vertAlign w:val="baseline"/>
-                <w:lang w:val="en-IN"/>
-              </w:rPr>
-            </w:pPr>
+            <w:vMerge w:val="restart"/>
+          </w:tcPr>
+          <w:p>
+            <w:pPr>
+              <w:widowControl w:val="0"/>
+              <w:jc w:val="center"/>
+              <w:rPr>
+                <w:rFonts w:hint="default"/>
+                <w:sz w:val="28"/>
+                <w:szCs w:val="28"/>
+                <w:vertAlign w:val="baseline"/>
+                <w:lang w:val="en-IN"/>
+              </w:rPr>
+            </w:pPr>
+          </w:p>
+          <w:p>
+            <w:pPr>
+              <w:widowControl w:val="0"/>
+              <w:jc w:val="center"/>
+              <w:rPr>
+                <w:rFonts w:hint="default"/>
+                <w:sz w:val="28"/>
+                <w:szCs w:val="28"/>
+                <w:vertAlign w:val="baseline"/>
+                <w:lang w:val="en-IN"/>
+              </w:rPr>
+            </w:pPr>
+          </w:p>
+          <w:p>
+            <w:pPr>
+              <w:widowControl w:val="0"/>
+              <w:jc w:val="center"/>
+              <w:rPr>
+                <w:rFonts w:hint="default"/>
+                <w:sz w:val="28"/>
+                <w:szCs w:val="28"/>
+                <w:vertAlign w:val="baseline"/>
+                <w:lang w:val="en-IN"/>
+              </w:rPr>
+            </w:pPr>
+            <w:r>
+              <w:rPr>
+                <w:rFonts w:hint="default"/>
+                <w:sz w:val="28"/>
+                <w:szCs w:val="28"/>
+                <w:vertAlign w:val="baseline"/>
+                <w:lang w:val="en-IN"/>
+              </w:rPr>
+              <w:t>checkout</w:t>
+            </w:r>
           </w:p>
         </w:tc>
         <w:tc>
@@ -958,8 +995,16 @@
                 <w:lang w:val="en-IN"/>
               </w:rPr>
             </w:pPr>
-            <w:bookmarkStart w:id="0" w:name="_GoBack"/>
-            <w:bookmarkEnd w:id="0"/>
+            <w:r>
+              <w:rPr>
+                <w:rFonts w:hint="default"/>
+                <w:sz w:val="28"/>
+                <w:szCs w:val="28"/>
+                <w:vertAlign w:val="baseline"/>
+                <w:lang w:val="en-IN"/>
+              </w:rPr>
+              <w:t>It is used to undo the uncommitted changes.</w:t>
+            </w:r>
           </w:p>
         </w:tc>
         <w:tc>
@@ -978,19 +1023,21 @@
                 <w:lang w:val="en-IN"/>
               </w:rPr>
             </w:pPr>
+            <w:r>
+              <w:rPr>
+                <w:rFonts w:hint="default"/>
+                <w:sz w:val="28"/>
+                <w:szCs w:val="28"/>
+                <w:vertAlign w:val="baseline"/>
+                <w:lang w:val="en-IN"/>
+              </w:rPr>
+              <w:t>git checkout -- file_name</w:t>
+            </w:r>
           </w:p>
         </w:tc>
       </w:tr>
       <w:tr>
         <w:tblPrEx>
-          <w:tblBorders>
-            <w:top w:val="single" w:color="auto" w:sz="4" w:space="0"/>
-            <w:left w:val="single" w:color="auto" w:sz="4" w:space="0"/>
-            <w:bottom w:val="single" w:color="auto" w:sz="4" w:space="0"/>
-            <w:right w:val="single" w:color="auto" w:sz="4" w:space="0"/>
-            <w:insideH w:val="single" w:color="auto" w:sz="4" w:space="0"/>
-            <w:insideV w:val="single" w:color="auto" w:sz="4" w:space="0"/>
-          </w:tblBorders>
           <w:tblLayout w:type="fixed"/>
           <w:tblCellMar>
             <w:top w:w="0" w:type="dxa"/>
@@ -1005,6 +1052,7 @@
         <w:tc>
           <w:tcPr>
             <w:tcW w:w="2559" w:type="dxa"/>
+            <w:vMerge w:val="continue"/>
           </w:tcPr>
           <w:p>
             <w:pPr>
@@ -1036,6 +1084,16 @@
                 <w:lang w:val="en-IN"/>
               </w:rPr>
             </w:pPr>
+            <w:r>
+              <w:rPr>
+                <w:rFonts w:hint="default"/>
+                <w:sz w:val="28"/>
+                <w:szCs w:val="28"/>
+                <w:vertAlign w:val="baseline"/>
+                <w:lang w:val="en-IN"/>
+              </w:rPr>
+              <w:t xml:space="preserve">It is used to undo the uncommitted changes when there is a change in more than one file. </w:t>
+            </w:r>
           </w:p>
         </w:tc>
         <w:tc>
@@ -1054,6 +1112,16 @@
                 <w:lang w:val="en-IN"/>
               </w:rPr>
             </w:pPr>
+            <w:r>
+              <w:rPr>
+                <w:rFonts w:hint="default"/>
+                <w:sz w:val="28"/>
+                <w:szCs w:val="28"/>
+                <w:vertAlign w:val="baseline"/>
+                <w:lang w:val="en-IN"/>
+              </w:rPr>
+              <w:t>git checkout -- .</w:t>
+            </w:r>
           </w:p>
         </w:tc>
       </w:tr>
@@ -1094,6 +1162,114 @@
                 <w:lang w:val="en-IN"/>
               </w:rPr>
             </w:pPr>
+            <w:r>
+              <w:rPr>
+                <w:rFonts w:hint="default"/>
+                <w:sz w:val="28"/>
+                <w:szCs w:val="28"/>
+                <w:vertAlign w:val="baseline"/>
+                <w:lang w:val="en-IN"/>
+              </w:rPr>
+              <w:t>revert</w:t>
+            </w:r>
+          </w:p>
+        </w:tc>
+        <w:tc>
+          <w:tcPr>
+            <w:tcW w:w="3651" w:type="dxa"/>
+          </w:tcPr>
+          <w:p>
+            <w:pPr>
+              <w:widowControl w:val="0"/>
+              <w:jc w:val="center"/>
+              <w:rPr>
+                <w:rFonts w:hint="default"/>
+                <w:sz w:val="28"/>
+                <w:szCs w:val="28"/>
+                <w:vertAlign w:val="baseline"/>
+                <w:lang w:val="en-IN"/>
+              </w:rPr>
+            </w:pPr>
+            <w:r>
+              <w:rPr>
+                <w:rFonts w:hint="default"/>
+                <w:sz w:val="28"/>
+                <w:szCs w:val="28"/>
+                <w:vertAlign w:val="baseline"/>
+                <w:lang w:val="en-IN"/>
+              </w:rPr>
+              <w:t>It is used to undo committed changes</w:t>
+            </w:r>
+          </w:p>
+        </w:tc>
+        <w:tc>
+          <w:tcPr>
+            <w:tcW w:w="2731" w:type="dxa"/>
+          </w:tcPr>
+          <w:p>
+            <w:pPr>
+              <w:widowControl w:val="0"/>
+              <w:jc w:val="center"/>
+              <w:rPr>
+                <w:rFonts w:hint="default"/>
+                <w:sz w:val="28"/>
+                <w:szCs w:val="28"/>
+                <w:vertAlign w:val="baseline"/>
+                <w:lang w:val="en-IN"/>
+              </w:rPr>
+            </w:pPr>
+            <w:r>
+              <w:rPr>
+                <w:rFonts w:hint="default"/>
+                <w:sz w:val="28"/>
+                <w:szCs w:val="28"/>
+                <w:vertAlign w:val="baseline"/>
+                <w:lang w:val="en-IN"/>
+              </w:rPr>
+              <w:t>git revert commit_id</w:t>
+            </w:r>
+          </w:p>
+        </w:tc>
+      </w:tr>
+      <w:tr>
+        <w:tblPrEx>
+          <w:tblBorders>
+            <w:top w:val="single" w:color="auto" w:sz="4" w:space="0"/>
+            <w:left w:val="single" w:color="auto" w:sz="4" w:space="0"/>
+            <w:bottom w:val="single" w:color="auto" w:sz="4" w:space="0"/>
+            <w:right w:val="single" w:color="auto" w:sz="4" w:space="0"/>
+            <w:insideH w:val="single" w:color="auto" w:sz="4" w:space="0"/>
+            <w:insideV w:val="single" w:color="auto" w:sz="4" w:space="0"/>
+          </w:tblBorders>
+          <w:tblLayout w:type="fixed"/>
+          <w:tblCellMar>
+            <w:top w:w="0" w:type="dxa"/>
+            <w:left w:w="108" w:type="dxa"/>
+            <w:bottom w:w="0" w:type="dxa"/>
+            <w:right w:w="108" w:type="dxa"/>
+          </w:tblCellMar>
+        </w:tblPrEx>
+        <w:trPr>
+          <w:trHeight w:val="685" w:hRule="atLeast"/>
+        </w:trPr>
+        <w:tc>
+          <w:tcPr>
+            <w:tcW w:w="2559" w:type="dxa"/>
+          </w:tcPr>
+          <w:p>
+            <w:pPr>
+              <w:widowControl w:val="0"/>
+              <w:jc w:val="center"/>
+              <w:rPr>
+                <w:rFonts w:hint="default"/>
+                <w:sz w:val="28"/>
+                <w:szCs w:val="28"/>
+                <w:vertAlign w:val="baseline"/>
+                <w:lang w:val="en-IN"/>
+              </w:rPr>
+            </w:pPr>
+            <w:bookmarkStart w:id="0" w:name="_GoBack"/>
+            <w:bookmarkEnd w:id="0"/>
           </w:p>
         </w:tc>
         <w:tc>

--- a/commands.docx
+++ b/commands.docx
@@ -57,7 +57,7 @@
     <w:tbl>
       <w:tblPr>
         <w:tblStyle w:val="4"/>
-        <w:tblW w:w="8941" w:type="dxa"/>
+        <w:tblW w:w="9158" w:type="dxa"/>
         <w:tblInd w:w="0" w:type="dxa"/>
         <w:tblBorders>
           <w:top w:val="single" w:color="auto" w:sz="4" w:space="0"/>
@@ -78,7 +78,7 @@
       <w:tblGrid>
         <w:gridCol w:w="2559"/>
         <w:gridCol w:w="3651"/>
-        <w:gridCol w:w="2731"/>
+        <w:gridCol w:w="2948"/>
       </w:tblGrid>
       <w:tr>
         <w:tblPrEx>
@@ -189,7 +189,7 @@
         </w:tc>
         <w:tc>
           <w:tcPr>
-            <w:tcW w:w="2731" w:type="dxa"/>
+            <w:tcW w:w="2948" w:type="dxa"/>
           </w:tcPr>
           <w:p>
             <w:pPr>
@@ -311,29 +311,29 @@
         </w:tc>
         <w:tc>
           <w:tcPr>
-            <w:tcW w:w="2731" w:type="dxa"/>
-          </w:tcPr>
-          <w:p>
-            <w:pPr>
-              <w:widowControl w:val="0"/>
-              <w:jc w:val="center"/>
-              <w:rPr>
-                <w:rFonts w:hint="default"/>
-                <w:sz w:val="28"/>
-                <w:szCs w:val="28"/>
-                <w:vertAlign w:val="baseline"/>
-                <w:lang w:val="en-IN"/>
-              </w:rPr>
-            </w:pPr>
-            <w:r>
-              <w:rPr>
-                <w:rFonts w:hint="default"/>
-                <w:sz w:val="28"/>
-                <w:szCs w:val="28"/>
-                <w:vertAlign w:val="baseline"/>
-                <w:lang w:val="en-IN"/>
-              </w:rPr>
-              <w:t xml:space="preserve">git clone </w:t>
+            <w:tcW w:w="2948" w:type="dxa"/>
+          </w:tcPr>
+          <w:p>
+            <w:pPr>
+              <w:widowControl w:val="0"/>
+              <w:jc w:val="center"/>
+              <w:rPr>
+                <w:rFonts w:hint="default"/>
+                <w:sz w:val="28"/>
+                <w:szCs w:val="28"/>
+                <w:vertAlign w:val="baseline"/>
+                <w:lang w:val="en-IN"/>
+              </w:rPr>
+            </w:pPr>
+            <w:r>
+              <w:rPr>
+                <w:rFonts w:hint="default"/>
+                <w:sz w:val="28"/>
+                <w:szCs w:val="28"/>
+                <w:vertAlign w:val="baseline"/>
+                <w:lang w:val="en-IN"/>
+              </w:rPr>
+              <w:t>git clone &lt;</w:t>
             </w:r>
             <w:r>
               <w:rPr>
@@ -345,7 +345,7 @@
                 <w:vertAlign w:val="baseline"/>
                 <w:lang w:val="en-IN"/>
               </w:rPr>
-              <w:t>link</w:t>
+              <w:t>link&gt;</w:t>
             </w:r>
           </w:p>
         </w:tc>
@@ -429,7 +429,7 @@
         </w:tc>
         <w:tc>
           <w:tcPr>
-            <w:tcW w:w="2731" w:type="dxa"/>
+            <w:tcW w:w="2948" w:type="dxa"/>
           </w:tcPr>
           <w:p>
             <w:pPr>
@@ -535,7 +535,7 @@
         </w:tc>
         <w:tc>
           <w:tcPr>
-            <w:tcW w:w="2731" w:type="dxa"/>
+            <w:tcW w:w="2948" w:type="dxa"/>
           </w:tcPr>
           <w:p>
             <w:pPr>
@@ -641,7 +641,7 @@
         </w:tc>
         <w:tc>
           <w:tcPr>
-            <w:tcW w:w="2731" w:type="dxa"/>
+            <w:tcW w:w="2948" w:type="dxa"/>
           </w:tcPr>
           <w:p>
             <w:pPr>
@@ -770,7 +770,7 @@
         </w:tc>
         <w:tc>
           <w:tcPr>
-            <w:tcW w:w="2731" w:type="dxa"/>
+            <w:tcW w:w="2948" w:type="dxa"/>
           </w:tcPr>
           <w:p>
             <w:pPr>
@@ -876,7 +876,7 @@
         </w:tc>
         <w:tc>
           <w:tcPr>
-            <w:tcW w:w="2731" w:type="dxa"/>
+            <w:tcW w:w="2948" w:type="dxa"/>
           </w:tcPr>
           <w:p>
             <w:pPr>
@@ -899,228 +899,6 @@
                 <w:lang w:val="en-IN"/>
               </w:rPr>
               <w:t>git push</w:t>
-            </w:r>
-          </w:p>
-        </w:tc>
-      </w:tr>
-      <w:tr>
-        <w:tblPrEx>
-          <w:tblBorders>
-            <w:top w:val="single" w:color="auto" w:sz="4" w:space="0"/>
-            <w:left w:val="single" w:color="auto" w:sz="4" w:space="0"/>
-            <w:bottom w:val="single" w:color="auto" w:sz="4" w:space="0"/>
-            <w:right w:val="single" w:color="auto" w:sz="4" w:space="0"/>
-            <w:insideH w:val="single" w:color="auto" w:sz="4" w:space="0"/>
-            <w:insideV w:val="single" w:color="auto" w:sz="4" w:space="0"/>
-          </w:tblBorders>
-          <w:tblLayout w:type="fixed"/>
-          <w:tblCellMar>
-            <w:top w:w="0" w:type="dxa"/>
-            <w:left w:w="108" w:type="dxa"/>
-            <w:bottom w:w="0" w:type="dxa"/>
-            <w:right w:w="108" w:type="dxa"/>
-          </w:tblCellMar>
-        </w:tblPrEx>
-        <w:trPr>
-          <w:trHeight w:val="661" w:hRule="atLeast"/>
-        </w:trPr>
-        <w:tc>
-          <w:tcPr>
-            <w:tcW w:w="2559" w:type="dxa"/>
-            <w:vMerge w:val="restart"/>
-          </w:tcPr>
-          <w:p>
-            <w:pPr>
-              <w:widowControl w:val="0"/>
-              <w:jc w:val="center"/>
-              <w:rPr>
-                <w:rFonts w:hint="default"/>
-                <w:sz w:val="28"/>
-                <w:szCs w:val="28"/>
-                <w:vertAlign w:val="baseline"/>
-                <w:lang w:val="en-IN"/>
-              </w:rPr>
-            </w:pPr>
-          </w:p>
-          <w:p>
-            <w:pPr>
-              <w:widowControl w:val="0"/>
-              <w:jc w:val="center"/>
-              <w:rPr>
-                <w:rFonts w:hint="default"/>
-                <w:sz w:val="28"/>
-                <w:szCs w:val="28"/>
-                <w:vertAlign w:val="baseline"/>
-                <w:lang w:val="en-IN"/>
-              </w:rPr>
-            </w:pPr>
-          </w:p>
-          <w:p>
-            <w:pPr>
-              <w:widowControl w:val="0"/>
-              <w:jc w:val="center"/>
-              <w:rPr>
-                <w:rFonts w:hint="default"/>
-                <w:sz w:val="28"/>
-                <w:szCs w:val="28"/>
-                <w:vertAlign w:val="baseline"/>
-                <w:lang w:val="en-IN"/>
-              </w:rPr>
-            </w:pPr>
-            <w:r>
-              <w:rPr>
-                <w:rFonts w:hint="default"/>
-                <w:sz w:val="28"/>
-                <w:szCs w:val="28"/>
-                <w:vertAlign w:val="baseline"/>
-                <w:lang w:val="en-IN"/>
-              </w:rPr>
-              <w:t>checkout</w:t>
-            </w:r>
-          </w:p>
-        </w:tc>
-        <w:tc>
-          <w:tcPr>
-            <w:tcW w:w="3651" w:type="dxa"/>
-          </w:tcPr>
-          <w:p>
-            <w:pPr>
-              <w:widowControl w:val="0"/>
-              <w:jc w:val="center"/>
-              <w:rPr>
-                <w:rFonts w:hint="default"/>
-                <w:sz w:val="28"/>
-                <w:szCs w:val="28"/>
-                <w:vertAlign w:val="baseline"/>
-                <w:lang w:val="en-IN"/>
-              </w:rPr>
-            </w:pPr>
-            <w:r>
-              <w:rPr>
-                <w:rFonts w:hint="default"/>
-                <w:sz w:val="28"/>
-                <w:szCs w:val="28"/>
-                <w:vertAlign w:val="baseline"/>
-                <w:lang w:val="en-IN"/>
-              </w:rPr>
-              <w:t>It is used to undo the uncommitted changes.</w:t>
-            </w:r>
-          </w:p>
-        </w:tc>
-        <w:tc>
-          <w:tcPr>
-            <w:tcW w:w="2731" w:type="dxa"/>
-          </w:tcPr>
-          <w:p>
-            <w:pPr>
-              <w:widowControl w:val="0"/>
-              <w:jc w:val="center"/>
-              <w:rPr>
-                <w:rFonts w:hint="default"/>
-                <w:sz w:val="28"/>
-                <w:szCs w:val="28"/>
-                <w:vertAlign w:val="baseline"/>
-                <w:lang w:val="en-IN"/>
-              </w:rPr>
-            </w:pPr>
-            <w:r>
-              <w:rPr>
-                <w:rFonts w:hint="default"/>
-                <w:sz w:val="28"/>
-                <w:szCs w:val="28"/>
-                <w:vertAlign w:val="baseline"/>
-                <w:lang w:val="en-IN"/>
-              </w:rPr>
-              <w:t>git checkout -- file_name</w:t>
-            </w:r>
-          </w:p>
-        </w:tc>
-      </w:tr>
-      <w:tr>
-        <w:tblPrEx>
-          <w:tblLayout w:type="fixed"/>
-          <w:tblCellMar>
-            <w:top w:w="0" w:type="dxa"/>
-            <w:left w:w="108" w:type="dxa"/>
-            <w:bottom w:w="0" w:type="dxa"/>
-            <w:right w:w="108" w:type="dxa"/>
-          </w:tblCellMar>
-        </w:tblPrEx>
-        <w:trPr>
-          <w:trHeight w:val="661" w:hRule="atLeast"/>
-        </w:trPr>
-        <w:tc>
-          <w:tcPr>
-            <w:tcW w:w="2559" w:type="dxa"/>
-            <w:vMerge w:val="continue"/>
-          </w:tcPr>
-          <w:p>
-            <w:pPr>
-              <w:widowControl w:val="0"/>
-              <w:jc w:val="center"/>
-              <w:rPr>
-                <w:rFonts w:hint="default"/>
-                <w:sz w:val="28"/>
-                <w:szCs w:val="28"/>
-                <w:vertAlign w:val="baseline"/>
-                <w:lang w:val="en-IN"/>
-              </w:rPr>
-            </w:pPr>
-          </w:p>
-        </w:tc>
-        <w:tc>
-          <w:tcPr>
-            <w:tcW w:w="3651" w:type="dxa"/>
-          </w:tcPr>
-          <w:p>
-            <w:pPr>
-              <w:widowControl w:val="0"/>
-              <w:jc w:val="center"/>
-              <w:rPr>
-                <w:rFonts w:hint="default"/>
-                <w:sz w:val="28"/>
-                <w:szCs w:val="28"/>
-                <w:vertAlign w:val="baseline"/>
-                <w:lang w:val="en-IN"/>
-              </w:rPr>
-            </w:pPr>
-            <w:r>
-              <w:rPr>
-                <w:rFonts w:hint="default"/>
-                <w:sz w:val="28"/>
-                <w:szCs w:val="28"/>
-                <w:vertAlign w:val="baseline"/>
-                <w:lang w:val="en-IN"/>
-              </w:rPr>
-              <w:t xml:space="preserve">It is used to undo the uncommitted changes when there is a change in more than one file. </w:t>
-            </w:r>
-          </w:p>
-        </w:tc>
-        <w:tc>
-          <w:tcPr>
-            <w:tcW w:w="2731" w:type="dxa"/>
-          </w:tcPr>
-          <w:p>
-            <w:pPr>
-              <w:widowControl w:val="0"/>
-              <w:jc w:val="center"/>
-              <w:rPr>
-                <w:rFonts w:hint="default"/>
-                <w:sz w:val="28"/>
-                <w:szCs w:val="28"/>
-                <w:vertAlign w:val="baseline"/>
-                <w:lang w:val="en-IN"/>
-              </w:rPr>
-            </w:pPr>
-            <w:r>
-              <w:rPr>
-                <w:rFonts w:hint="default"/>
-                <w:sz w:val="28"/>
-                <w:szCs w:val="28"/>
-                <w:vertAlign w:val="baseline"/>
-                <w:lang w:val="en-IN"/>
-              </w:rPr>
-              <w:t>git checkout -- .</w:t>
             </w:r>
           </w:p>
         </w:tc>
@@ -1204,29 +982,29 @@
         </w:tc>
         <w:tc>
           <w:tcPr>
-            <w:tcW w:w="2731" w:type="dxa"/>
-          </w:tcPr>
-          <w:p>
-            <w:pPr>
-              <w:widowControl w:val="0"/>
-              <w:jc w:val="center"/>
-              <w:rPr>
-                <w:rFonts w:hint="default"/>
-                <w:sz w:val="28"/>
-                <w:szCs w:val="28"/>
-                <w:vertAlign w:val="baseline"/>
-                <w:lang w:val="en-IN"/>
-              </w:rPr>
-            </w:pPr>
-            <w:r>
-              <w:rPr>
-                <w:rFonts w:hint="default"/>
-                <w:sz w:val="28"/>
-                <w:szCs w:val="28"/>
-                <w:vertAlign w:val="baseline"/>
-                <w:lang w:val="en-IN"/>
-              </w:rPr>
-              <w:t>git revert commit_id</w:t>
+            <w:tcW w:w="2948" w:type="dxa"/>
+          </w:tcPr>
+          <w:p>
+            <w:pPr>
+              <w:widowControl w:val="0"/>
+              <w:jc w:val="center"/>
+              <w:rPr>
+                <w:rFonts w:hint="default"/>
+                <w:sz w:val="28"/>
+                <w:szCs w:val="28"/>
+                <w:vertAlign w:val="baseline"/>
+                <w:lang w:val="en-IN"/>
+              </w:rPr>
+            </w:pPr>
+            <w:r>
+              <w:rPr>
+                <w:rFonts w:hint="default"/>
+                <w:sz w:val="28"/>
+                <w:szCs w:val="28"/>
+                <w:vertAlign w:val="baseline"/>
+                <w:lang w:val="en-IN"/>
+              </w:rPr>
+              <w:t>git revert&lt;commit_id&gt;</w:t>
             </w:r>
           </w:p>
         </w:tc>
@@ -1268,44 +1046,498 @@
                 <w:lang w:val="en-IN"/>
               </w:rPr>
             </w:pPr>
+            <w:r>
+              <w:rPr>
+                <w:rFonts w:hint="default"/>
+                <w:sz w:val="28"/>
+                <w:szCs w:val="28"/>
+                <w:vertAlign w:val="baseline"/>
+                <w:lang w:val="en-IN"/>
+              </w:rPr>
+              <w:t>reset</w:t>
+            </w:r>
+          </w:p>
+        </w:tc>
+        <w:tc>
+          <w:tcPr>
+            <w:tcW w:w="3651" w:type="dxa"/>
+          </w:tcPr>
+          <w:p>
+            <w:pPr>
+              <w:widowControl w:val="0"/>
+              <w:jc w:val="center"/>
+              <w:rPr>
+                <w:rFonts w:hint="default"/>
+                <w:sz w:val="28"/>
+                <w:szCs w:val="28"/>
+                <w:vertAlign w:val="baseline"/>
+                <w:lang w:val="en-IN"/>
+              </w:rPr>
+            </w:pPr>
+            <w:r>
+              <w:rPr>
+                <w:rFonts w:hint="default"/>
+                <w:sz w:val="28"/>
+                <w:szCs w:val="28"/>
+                <w:vertAlign w:val="baseline"/>
+                <w:lang w:val="en-IN"/>
+              </w:rPr>
+              <w:t>It is used to reset the repository to a given commit</w:t>
+            </w:r>
+          </w:p>
+        </w:tc>
+        <w:tc>
+          <w:tcPr>
+            <w:tcW w:w="2948" w:type="dxa"/>
+          </w:tcPr>
+          <w:p>
+            <w:pPr>
+              <w:widowControl w:val="0"/>
+              <w:jc w:val="center"/>
+              <w:rPr>
+                <w:rFonts w:hint="default"/>
+                <w:sz w:val="28"/>
+                <w:szCs w:val="28"/>
+                <w:vertAlign w:val="baseline"/>
+                <w:lang w:val="en-IN"/>
+              </w:rPr>
+            </w:pPr>
+            <w:r>
+              <w:rPr>
+                <w:rFonts w:hint="default"/>
+                <w:sz w:val="28"/>
+                <w:szCs w:val="28"/>
+                <w:vertAlign w:val="baseline"/>
+                <w:lang w:val="en-IN"/>
+              </w:rPr>
+              <w:t>git reset -- hard&lt;commit_id&gt;</w:t>
+            </w:r>
+          </w:p>
+        </w:tc>
+      </w:tr>
+      <w:tr>
+        <w:tblPrEx>
+          <w:tblBorders>
+            <w:top w:val="single" w:color="auto" w:sz="4" w:space="0"/>
+            <w:left w:val="single" w:color="auto" w:sz="4" w:space="0"/>
+            <w:bottom w:val="single" w:color="auto" w:sz="4" w:space="0"/>
+            <w:right w:val="single" w:color="auto" w:sz="4" w:space="0"/>
+            <w:insideH w:val="single" w:color="auto" w:sz="4" w:space="0"/>
+            <w:insideV w:val="single" w:color="auto" w:sz="4" w:space="0"/>
+          </w:tblBorders>
+          <w:tblLayout w:type="fixed"/>
+          <w:tblCellMar>
+            <w:top w:w="0" w:type="dxa"/>
+            <w:left w:w="108" w:type="dxa"/>
+            <w:bottom w:w="0" w:type="dxa"/>
+            <w:right w:w="108" w:type="dxa"/>
+          </w:tblCellMar>
+        </w:tblPrEx>
+        <w:trPr>
+          <w:trHeight w:val="685" w:hRule="atLeast"/>
+        </w:trPr>
+        <w:tc>
+          <w:tcPr>
+            <w:tcW w:w="2559" w:type="dxa"/>
+          </w:tcPr>
+          <w:p>
+            <w:pPr>
+              <w:widowControl w:val="0"/>
+              <w:jc w:val="center"/>
+              <w:rPr>
+                <w:rFonts w:hint="default"/>
+                <w:sz w:val="28"/>
+                <w:szCs w:val="28"/>
+                <w:vertAlign w:val="baseline"/>
+                <w:lang w:val="en-IN"/>
+              </w:rPr>
+            </w:pPr>
+            <w:r>
+              <w:rPr>
+                <w:rFonts w:hint="default"/>
+                <w:sz w:val="28"/>
+                <w:szCs w:val="28"/>
+                <w:vertAlign w:val="baseline"/>
+                <w:lang w:val="en-IN"/>
+              </w:rPr>
+              <w:t>branch</w:t>
+            </w:r>
+          </w:p>
+        </w:tc>
+        <w:tc>
+          <w:tcPr>
+            <w:tcW w:w="3651" w:type="dxa"/>
+          </w:tcPr>
+          <w:p>
+            <w:pPr>
+              <w:widowControl w:val="0"/>
+              <w:jc w:val="center"/>
+              <w:rPr>
+                <w:rFonts w:hint="default"/>
+                <w:sz w:val="28"/>
+                <w:szCs w:val="28"/>
+                <w:vertAlign w:val="baseline"/>
+                <w:lang w:val="en-IN"/>
+              </w:rPr>
+            </w:pPr>
+            <w:r>
+              <w:rPr>
+                <w:rFonts w:hint="default"/>
+                <w:sz w:val="28"/>
+                <w:szCs w:val="28"/>
+                <w:vertAlign w:val="baseline"/>
+                <w:lang w:val="en-IN"/>
+              </w:rPr>
+              <w:t>It creates a new branch</w:t>
+            </w:r>
+          </w:p>
+        </w:tc>
+        <w:tc>
+          <w:tcPr>
+            <w:tcW w:w="2948" w:type="dxa"/>
+          </w:tcPr>
+          <w:p>
+            <w:pPr>
+              <w:widowControl w:val="0"/>
+              <w:jc w:val="center"/>
+              <w:rPr>
+                <w:rFonts w:hint="default"/>
+                <w:sz w:val="28"/>
+                <w:szCs w:val="28"/>
+                <w:vertAlign w:val="baseline"/>
+                <w:lang w:val="en-IN"/>
+              </w:rPr>
+            </w:pPr>
+            <w:r>
+              <w:rPr>
+                <w:rFonts w:hint="default"/>
+                <w:sz w:val="28"/>
+                <w:szCs w:val="28"/>
+                <w:vertAlign w:val="baseline"/>
+                <w:lang w:val="en-IN"/>
+              </w:rPr>
+              <w:t>git branch &lt;branch_name&gt;</w:t>
+            </w:r>
+          </w:p>
+        </w:tc>
+      </w:tr>
+      <w:tr>
+        <w:tblPrEx>
+          <w:tblBorders>
+            <w:top w:val="single" w:color="auto" w:sz="4" w:space="0"/>
+            <w:left w:val="single" w:color="auto" w:sz="4" w:space="0"/>
+            <w:bottom w:val="single" w:color="auto" w:sz="4" w:space="0"/>
+            <w:right w:val="single" w:color="auto" w:sz="4" w:space="0"/>
+            <w:insideH w:val="single" w:color="auto" w:sz="4" w:space="0"/>
+            <w:insideV w:val="single" w:color="auto" w:sz="4" w:space="0"/>
+          </w:tblBorders>
+          <w:tblLayout w:type="fixed"/>
+          <w:tblCellMar>
+            <w:top w:w="0" w:type="dxa"/>
+            <w:left w:w="108" w:type="dxa"/>
+            <w:bottom w:w="0" w:type="dxa"/>
+            <w:right w:w="108" w:type="dxa"/>
+          </w:tblCellMar>
+        </w:tblPrEx>
+        <w:trPr>
+          <w:trHeight w:val="685" w:hRule="atLeast"/>
+        </w:trPr>
+        <w:tc>
+          <w:tcPr>
+            <w:tcW w:w="2559" w:type="dxa"/>
+          </w:tcPr>
+          <w:p>
+            <w:pPr>
+              <w:widowControl w:val="0"/>
+              <w:jc w:val="center"/>
+              <w:rPr>
+                <w:rFonts w:hint="default"/>
+                <w:sz w:val="28"/>
+                <w:szCs w:val="28"/>
+                <w:vertAlign w:val="baseline"/>
+                <w:lang w:val="en-IN"/>
+              </w:rPr>
+            </w:pPr>
+            <w:r>
+              <w:rPr>
+                <w:rFonts w:hint="default"/>
+                <w:sz w:val="28"/>
+                <w:szCs w:val="28"/>
+                <w:vertAlign w:val="baseline"/>
+                <w:lang w:val="en-IN"/>
+              </w:rPr>
+              <w:t>checkout</w:t>
+            </w:r>
+          </w:p>
+        </w:tc>
+        <w:tc>
+          <w:tcPr>
+            <w:tcW w:w="3651" w:type="dxa"/>
+          </w:tcPr>
+          <w:p>
+            <w:pPr>
+              <w:widowControl w:val="0"/>
+              <w:jc w:val="center"/>
+              <w:rPr>
+                <w:rFonts w:hint="default"/>
+                <w:sz w:val="28"/>
+                <w:szCs w:val="28"/>
+                <w:vertAlign w:val="baseline"/>
+                <w:lang w:val="en-IN"/>
+              </w:rPr>
+            </w:pPr>
+            <w:r>
+              <w:rPr>
+                <w:rFonts w:hint="default"/>
+                <w:sz w:val="28"/>
+                <w:szCs w:val="28"/>
+                <w:vertAlign w:val="baseline"/>
+                <w:lang w:val="en-IN"/>
+              </w:rPr>
+              <w:t>It helps to switch branch from current to specified</w:t>
+            </w:r>
+          </w:p>
+        </w:tc>
+        <w:tc>
+          <w:tcPr>
+            <w:tcW w:w="2948" w:type="dxa"/>
+          </w:tcPr>
+          <w:p>
+            <w:pPr>
+              <w:widowControl w:val="0"/>
+              <w:jc w:val="center"/>
+              <w:rPr>
+                <w:rFonts w:hint="default"/>
+                <w:sz w:val="28"/>
+                <w:szCs w:val="28"/>
+                <w:vertAlign w:val="baseline"/>
+                <w:lang w:val="en-IN"/>
+              </w:rPr>
+            </w:pPr>
+            <w:r>
+              <w:rPr>
+                <w:rFonts w:hint="default"/>
+                <w:sz w:val="28"/>
+                <w:szCs w:val="28"/>
+                <w:vertAlign w:val="baseline"/>
+                <w:lang w:val="en-IN"/>
+              </w:rPr>
+              <w:t>git checkout &lt;new_branch&gt;</w:t>
+            </w:r>
+          </w:p>
+        </w:tc>
+      </w:tr>
+      <w:tr>
+        <w:tblPrEx>
+          <w:tblBorders>
+            <w:top w:val="single" w:color="auto" w:sz="4" w:space="0"/>
+            <w:left w:val="single" w:color="auto" w:sz="4" w:space="0"/>
+            <w:bottom w:val="single" w:color="auto" w:sz="4" w:space="0"/>
+            <w:right w:val="single" w:color="auto" w:sz="4" w:space="0"/>
+            <w:insideH w:val="single" w:color="auto" w:sz="4" w:space="0"/>
+            <w:insideV w:val="single" w:color="auto" w:sz="4" w:space="0"/>
+          </w:tblBorders>
+          <w:tblLayout w:type="fixed"/>
+          <w:tblCellMar>
+            <w:top w:w="0" w:type="dxa"/>
+            <w:left w:w="108" w:type="dxa"/>
+            <w:bottom w:w="0" w:type="dxa"/>
+            <w:right w:w="108" w:type="dxa"/>
+          </w:tblCellMar>
+        </w:tblPrEx>
+        <w:trPr>
+          <w:trHeight w:val="685" w:hRule="atLeast"/>
+        </w:trPr>
+        <w:tc>
+          <w:tcPr>
+            <w:tcW w:w="2559" w:type="dxa"/>
+          </w:tcPr>
+          <w:p>
+            <w:pPr>
+              <w:widowControl w:val="0"/>
+              <w:jc w:val="center"/>
+              <w:rPr>
+                <w:rFonts w:hint="default"/>
+                <w:sz w:val="28"/>
+                <w:szCs w:val="28"/>
+                <w:vertAlign w:val="baseline"/>
+                <w:lang w:val="en-IN"/>
+              </w:rPr>
+            </w:pPr>
+            <w:r>
+              <w:rPr>
+                <w:rFonts w:hint="default"/>
+                <w:sz w:val="28"/>
+                <w:szCs w:val="28"/>
+                <w:vertAlign w:val="baseline"/>
+                <w:lang w:val="en-IN"/>
+              </w:rPr>
+              <w:t>merge</w:t>
+            </w:r>
+          </w:p>
+        </w:tc>
+        <w:tc>
+          <w:tcPr>
+            <w:tcW w:w="3651" w:type="dxa"/>
+          </w:tcPr>
+          <w:p>
+            <w:pPr>
+              <w:widowControl w:val="0"/>
+              <w:jc w:val="center"/>
+              <w:rPr>
+                <w:rFonts w:hint="default"/>
+                <w:sz w:val="28"/>
+                <w:szCs w:val="28"/>
+                <w:vertAlign w:val="baseline"/>
+                <w:lang w:val="en-IN"/>
+              </w:rPr>
+            </w:pPr>
+            <w:r>
+              <w:rPr>
+                <w:rFonts w:hint="default"/>
+                <w:sz w:val="28"/>
+                <w:szCs w:val="28"/>
+                <w:vertAlign w:val="baseline"/>
+                <w:lang w:val="en-IN"/>
+              </w:rPr>
+              <w:t>It merges branch to the current branch</w:t>
+            </w:r>
+          </w:p>
+        </w:tc>
+        <w:tc>
+          <w:tcPr>
+            <w:tcW w:w="2948" w:type="dxa"/>
+          </w:tcPr>
+          <w:p>
+            <w:pPr>
+              <w:widowControl w:val="0"/>
+              <w:jc w:val="center"/>
+              <w:rPr>
+                <w:rFonts w:hint="default"/>
+                <w:sz w:val="28"/>
+                <w:szCs w:val="28"/>
+                <w:vertAlign w:val="baseline"/>
+                <w:lang w:val="en-IN"/>
+              </w:rPr>
+            </w:pPr>
+            <w:r>
+              <w:rPr>
+                <w:rFonts w:hint="default"/>
+                <w:sz w:val="28"/>
+                <w:szCs w:val="28"/>
+                <w:vertAlign w:val="baseline"/>
+                <w:lang w:val="en-IN"/>
+              </w:rPr>
+              <w:t>git merge &lt;new_branch&gt;</w:t>
+            </w:r>
+          </w:p>
+        </w:tc>
+      </w:tr>
+      <w:tr>
+        <w:tblPrEx>
+          <w:tblBorders>
+            <w:top w:val="single" w:color="auto" w:sz="4" w:space="0"/>
+            <w:left w:val="single" w:color="auto" w:sz="4" w:space="0"/>
+            <w:bottom w:val="single" w:color="auto" w:sz="4" w:space="0"/>
+            <w:right w:val="single" w:color="auto" w:sz="4" w:space="0"/>
+            <w:insideH w:val="single" w:color="auto" w:sz="4" w:space="0"/>
+            <w:insideV w:val="single" w:color="auto" w:sz="4" w:space="0"/>
+          </w:tblBorders>
+          <w:tblLayout w:type="fixed"/>
+          <w:tblCellMar>
+            <w:top w:w="0" w:type="dxa"/>
+            <w:left w:w="108" w:type="dxa"/>
+            <w:bottom w:w="0" w:type="dxa"/>
+            <w:right w:w="108" w:type="dxa"/>
+          </w:tblCellMar>
+        </w:tblPrEx>
+        <w:trPr>
+          <w:trHeight w:val="685" w:hRule="atLeast"/>
+        </w:trPr>
+        <w:tc>
+          <w:tcPr>
+            <w:tcW w:w="2559" w:type="dxa"/>
+          </w:tcPr>
+          <w:p>
+            <w:pPr>
+              <w:widowControl w:val="0"/>
+              <w:jc w:val="center"/>
+              <w:rPr>
+                <w:rFonts w:hint="default"/>
+                <w:sz w:val="28"/>
+                <w:szCs w:val="28"/>
+                <w:vertAlign w:val="baseline"/>
+                <w:lang w:val="en-IN"/>
+              </w:rPr>
+            </w:pPr>
+            <w:r>
+              <w:rPr>
+                <w:rFonts w:hint="default"/>
+                <w:sz w:val="28"/>
+                <w:szCs w:val="28"/>
+                <w:vertAlign w:val="baseline"/>
+                <w:lang w:val="en-IN"/>
+              </w:rPr>
+              <w:t>rebase</w:t>
+            </w:r>
+          </w:p>
+        </w:tc>
+        <w:tc>
+          <w:tcPr>
+            <w:tcW w:w="3651" w:type="dxa"/>
+          </w:tcPr>
+          <w:p>
+            <w:pPr>
+              <w:widowControl w:val="0"/>
+              <w:jc w:val="center"/>
+              <w:rPr>
+                <w:rFonts w:hint="default"/>
+                <w:sz w:val="28"/>
+                <w:szCs w:val="28"/>
+                <w:vertAlign w:val="baseline"/>
+                <w:lang w:val="en-IN"/>
+              </w:rPr>
+            </w:pPr>
+            <w:r>
+              <w:rPr>
+                <w:rFonts w:hint="default"/>
+                <w:sz w:val="28"/>
+                <w:szCs w:val="28"/>
+                <w:vertAlign w:val="baseline"/>
+                <w:lang w:val="en-IN"/>
+              </w:rPr>
+              <w:t>It is also used to integrate changes from branch to current branch.</w:t>
+            </w:r>
             <w:bookmarkStart w:id="0" w:name="_GoBack"/>
             <w:bookmarkEnd w:id="0"/>
           </w:p>
         </w:tc>
         <w:tc>
           <w:tcPr>
-            <w:tcW w:w="3651" w:type="dxa"/>
-          </w:tcPr>
-          <w:p>
-            <w:pPr>
-              <w:widowControl w:val="0"/>
-              <w:jc w:val="center"/>
-              <w:rPr>
-                <w:rFonts w:hint="default"/>
-                <w:sz w:val="28"/>
-                <w:szCs w:val="28"/>
-                <w:vertAlign w:val="baseline"/>
-                <w:lang w:val="en-IN"/>
-              </w:rPr>
-            </w:pPr>
-          </w:p>
-        </w:tc>
-        <w:tc>
-          <w:tcPr>
-            <w:tcW w:w="2731" w:type="dxa"/>
-          </w:tcPr>
-          <w:p>
-            <w:pPr>
-              <w:widowControl w:val="0"/>
-              <w:jc w:val="center"/>
-              <w:rPr>
-                <w:rFonts w:hint="default"/>
-                <w:sz w:val="28"/>
-                <w:szCs w:val="28"/>
-                <w:vertAlign w:val="baseline"/>
-                <w:lang w:val="en-IN"/>
-              </w:rPr>
-            </w:pPr>
+            <w:tcW w:w="2948" w:type="dxa"/>
+          </w:tcPr>
+          <w:p>
+            <w:pPr>
+              <w:widowControl w:val="0"/>
+              <w:jc w:val="center"/>
+              <w:rPr>
+                <w:rFonts w:hint="default"/>
+                <w:sz w:val="28"/>
+                <w:szCs w:val="28"/>
+                <w:vertAlign w:val="baseline"/>
+                <w:lang w:val="en-IN"/>
+              </w:rPr>
+            </w:pPr>
+            <w:r>
+              <w:rPr>
+                <w:rFonts w:hint="default"/>
+                <w:sz w:val="28"/>
+                <w:szCs w:val="28"/>
+                <w:vertAlign w:val="baseline"/>
+                <w:lang w:val="en-IN"/>
+              </w:rPr>
+              <w:t>git rebase &lt;branch_name&gt;</w:t>
+            </w:r>
           </w:p>
         </w:tc>
       </w:tr>
